--- a/data/Week 9/Week 9.docx
+++ b/data/Week 9/Week 9.docx
@@ -4,7 +4,18 @@
   <w:body>
     <w:p>
       <w:r>
-        <w:t xml:space="preserve">All of the Chromagram histograms are skewed to the left. Comparing Hello! To For </w:t>
+        <w:t xml:space="preserve">All of the </w:t>
+      </w:r>
+      <w:proofErr w:type="spellStart"/>
+      <w:r>
+        <w:t>chrom</w:t>
+      </w:r>
+      <w:r>
+        <w:t>gram</w:t>
+      </w:r>
+      <w:proofErr w:type="spellEnd"/>
+      <w:r>
+        <w:t xml:space="preserve"> histograms are skewed to the left. Comparing Hello! To For </w:t>
       </w:r>
       <w:proofErr w:type="gramStart"/>
       <w:r>
@@ -36,10 +47,115 @@
       </w:r>
       <w:proofErr w:type="gramEnd"/>
       <w:r>
-        <w:t xml:space="preserve"> are fewer notes and that they are more spaced whereas in The First Time there are many more notes occurring much more frequently this is also evident when both songs are played. </w:t>
+        <w:t xml:space="preserve"> are fe</w:t>
       </w:r>
       <w:bookmarkStart w:id="0" w:name="_GoBack"/>
       <w:bookmarkEnd w:id="0"/>
+      <w:r>
+        <w:t xml:space="preserve">wer notes and that they are more spaced whereas in The First Time there are many more notes occurring much more frequently this is also evident when both songs are played. </w:t>
+      </w:r>
+      <w:r>
+        <w:t xml:space="preserve">For Prayer the tracks (0-11) are all are different; there is a lot of variation. </w:t>
+      </w:r>
+      <w:proofErr w:type="gramStart"/>
+      <w:r>
+        <w:t xml:space="preserve">Whereas for Sal </w:t>
+      </w:r>
+      <w:proofErr w:type="spellStart"/>
+      <w:r>
+        <w:t>Tlay</w:t>
+      </w:r>
+      <w:proofErr w:type="spellEnd"/>
+      <w:r>
+        <w:t xml:space="preserve"> </w:t>
+      </w:r>
+      <w:proofErr w:type="spellStart"/>
+      <w:r>
+        <w:t>Ka</w:t>
+      </w:r>
+      <w:proofErr w:type="spellEnd"/>
+      <w:r>
+        <w:t xml:space="preserve"> </w:t>
+      </w:r>
+      <w:proofErr w:type="spellStart"/>
+      <w:r>
+        <w:t>Siti</w:t>
+      </w:r>
+      <w:proofErr w:type="spellEnd"/>
+      <w:r>
+        <w:t xml:space="preserve"> the tracks are very similar to each other.</w:t>
+      </w:r>
+      <w:proofErr w:type="gramEnd"/>
+      <w:r>
+        <w:t xml:space="preserve"> I think this shows the variation of voices singing in Prayer producing a variety of different notes all singing together but for Sal </w:t>
+      </w:r>
+      <w:proofErr w:type="spellStart"/>
+      <w:r>
+        <w:t>Tlay</w:t>
+      </w:r>
+      <w:proofErr w:type="spellEnd"/>
+      <w:r>
+        <w:t xml:space="preserve"> </w:t>
+      </w:r>
+      <w:proofErr w:type="spellStart"/>
+      <w:r>
+        <w:t>Ka</w:t>
+      </w:r>
+      <w:proofErr w:type="spellEnd"/>
+      <w:r>
+        <w:t xml:space="preserve"> </w:t>
+      </w:r>
+      <w:proofErr w:type="spellStart"/>
+      <w:r>
+        <w:t>Siti</w:t>
+      </w:r>
+      <w:proofErr w:type="spellEnd"/>
+      <w:r>
+        <w:t xml:space="preserve"> there is only a piano line and so there is less variation as fewer notes are played across the whole piece. Hello!, Sal </w:t>
+      </w:r>
+      <w:proofErr w:type="spellStart"/>
+      <w:r>
+        <w:t>Tlay</w:t>
+      </w:r>
+      <w:proofErr w:type="spellEnd"/>
+      <w:r>
+        <w:t xml:space="preserve"> </w:t>
+      </w:r>
+      <w:proofErr w:type="spellStart"/>
+      <w:r>
+        <w:t>Ka</w:t>
+      </w:r>
+      <w:proofErr w:type="spellEnd"/>
+      <w:r>
+        <w:t xml:space="preserve"> </w:t>
+      </w:r>
+      <w:proofErr w:type="spellStart"/>
+      <w:r>
+        <w:t>Siti</w:t>
+      </w:r>
+      <w:proofErr w:type="spellEnd"/>
+      <w:r>
+        <w:t xml:space="preserve"> and I Am Here are all similar in the </w:t>
+      </w:r>
+      <w:proofErr w:type="spellStart"/>
+      <w:r>
+        <w:t>chroma</w:t>
+      </w:r>
+      <w:proofErr w:type="spellEnd"/>
+      <w:r>
+        <w:t xml:space="preserve"> histograms</w:t>
+      </w:r>
+      <w:r>
+        <w:t xml:space="preserve"> in that they have a high starting point of 0 and then drop dramatically and are much lower for other numbers. For The First Time and Prayer are similar in that they have more a spread with later numbers occurring more often than in the other pieces of music. This is a reflection of the vocal element of the pieces. The voice parts have been added to Prayer and For </w:t>
+      </w:r>
+      <w:proofErr w:type="gramStart"/>
+      <w:r>
+        <w:t>The</w:t>
+      </w:r>
+      <w:proofErr w:type="gramEnd"/>
+      <w:r>
+        <w:t xml:space="preserve"> First Time but they have not been added to the other pieces therefore those pieces have a limited range of notes as only the piano part is shown. </w:t>
+      </w:r>
     </w:p>
     <w:sectPr>
       <w:pgSz w:w="11906" w:h="16838"/>
